--- a/RestartNonRespondingApps/RestartNonRespondingApps/Assets/Statemachine.docx
+++ b/RestartNonRespondingApps/RestartNonRespondingApps/Assets/Statemachine.docx
@@ -1,6 +1,6 @@
 
 <file path=word/document.xml><?xml version="1.0" encoding="utf-8"?>
-<w:document xmlns:wpc="http://schemas.microsoft.com/office/word/2010/wordprocessingCanvas" xmlns:cx="http://schemas.microsoft.com/office/drawing/2014/chartex" xmlns:cx1="http://schemas.microsoft.com/office/drawing/2015/9/8/chartex" xmlns:cx2="http://schemas.microsoft.com/office/drawing/2015/10/21/chartex" xmlns:cx3="http://schemas.microsoft.com/office/drawing/2016/5/9/chartex" xmlns:cx4="http://schemas.microsoft.com/office/drawing/2016/5/10/chartex" xmlns:cx5="http://schemas.microsoft.com/office/drawing/2016/5/11/chartex" xmlns:cx6="http://schemas.microsoft.com/office/drawing/2016/5/12/chartex" xmlns:cx7="http://schemas.microsoft.com/office/drawing/2016/5/13/chartex" xmlns:cx8="http://schemas.microsoft.com/office/drawing/2016/5/14/chartex" xmlns:mc="http://schemas.openxmlformats.org/markup-compatibility/2006" xmlns:aink="http://schemas.microsoft.com/office/drawing/2016/ink" xmlns:o="urn:schemas-microsoft-com:office:office" xmlns:r="http://schemas.openxmlformats.org/officeDocument/2006/relationships" xmlns:m="http://schemas.openxmlformats.org/officeDocument/2006/math" xmlns:v="urn:schemas-microsoft-com:vml" xmlns:wp14="http://schemas.microsoft.com/office/word/2010/wordprocessingDrawing" xmlns:wp="http://schemas.openxmlformats.org/drawingml/2006/wordprocessingDrawing" xmlns:w10="urn:schemas-microsoft-com:office:word" xmlns:w="http://schemas.openxmlformats.org/wordprocessingml/2006/main" xmlns:w14="http://schemas.microsoft.com/office/word/2010/wordml" xmlns:w15="http://schemas.microsoft.com/office/word/2012/wordml" xmlns:w16se="http://schemas.microsoft.com/office/word/2015/wordml/symex" xmlns:wpg="http://schemas.microsoft.com/office/word/2010/wordprocessingGroup" xmlns:wpi="http://schemas.microsoft.com/office/word/2010/wordprocessingInk" xmlns:wne="http://schemas.microsoft.com/office/word/2006/wordml" xmlns:wps="http://schemas.microsoft.com/office/word/2010/wordprocessingShape" mc:Ignorable="w14 w15 w16se wp14">
+<w:document xmlns:wpc="http://schemas.microsoft.com/office/word/2010/wordprocessingCanvas" xmlns:mc="http://schemas.openxmlformats.org/markup-compatibility/2006" xmlns:o="urn:schemas-microsoft-com:office:office" xmlns:r="http://schemas.openxmlformats.org/officeDocument/2006/relationships" xmlns:m="http://schemas.openxmlformats.org/officeDocument/2006/math" xmlns:v="urn:schemas-microsoft-com:vml" xmlns:wp14="http://schemas.microsoft.com/office/word/2010/wordprocessingDrawing" xmlns:wp="http://schemas.openxmlformats.org/drawingml/2006/wordprocessingDrawing" xmlns:w10="urn:schemas-microsoft-com:office:word" xmlns:w="http://schemas.openxmlformats.org/wordprocessingml/2006/main" xmlns:w14="http://schemas.microsoft.com/office/word/2010/wordml" xmlns:w15="http://schemas.microsoft.com/office/word/2012/wordml" xmlns:wpg="http://schemas.microsoft.com/office/word/2010/wordprocessingGroup" xmlns:wpi="http://schemas.microsoft.com/office/word/2010/wordprocessingInk" xmlns:wne="http://schemas.microsoft.com/office/word/2006/wordml" xmlns:wps="http://schemas.microsoft.com/office/word/2010/wordprocessingShape" mc:Ignorable="w14 w15 wp14">
   <w:body>
     <w:p>
       <w:pPr>
@@ -37,23 +37,7 @@
             <w:bCs/>
             <w:u w:val="single"/>
           </w:rPr>
-          <w:t>Webgra</w:t>
-        </w:r>
-        <w:r>
-          <w:rPr>
-            <w:b/>
-            <w:bCs/>
-            <w:u w:val="single"/>
-          </w:rPr>
-          <w:t>p</w:t>
-        </w:r>
-        <w:r>
-          <w:rPr>
-            <w:b/>
-            <w:bCs/>
-            <w:u w:val="single"/>
-          </w:rPr>
-          <w:t>hviz</w:t>
+          <w:t>Webgraphviz</w:t>
         </w:r>
       </w:hyperlink>
     </w:p>
@@ -81,8 +65,6 @@
         </w:rPr>
         <w:t>TODO:</w:t>
       </w:r>
-      <w:bookmarkStart w:id="0" w:name="_GoBack"/>
-      <w:bookmarkEnd w:id="0"/>
     </w:p>
     <w:p>
       <w:pPr>
@@ -115,19 +97,7 @@
           <w:rPr>
             <w:rStyle w:val="Hyperlink"/>
           </w:rPr>
-          <w:t>statele</w:t>
-        </w:r>
-        <w:r>
-          <w:rPr>
-            <w:rStyle w:val="Hyperlink"/>
-          </w:rPr>
-          <w:t>s</w:t>
-        </w:r>
-        <w:r>
-          <w:rPr>
-            <w:rStyle w:val="Hyperlink"/>
-          </w:rPr>
-          <w:t>s library</w:t>
+          <w:t>stateless library</w:t>
         </w:r>
       </w:hyperlink>
       <w:r>
@@ -166,18 +136,18 @@
     <w:p>
       <w:pPr>
         <w:rPr>
-          <w:u w:val="single"/>
           <w:lang w:val="de-DE"/>
         </w:rPr>
       </w:pPr>
       <w:r>
         <w:rPr>
           <w:noProof/>
+          <w:lang w:val="de-DE" w:eastAsia="de-DE" w:bidi="ar-SA"/>
         </w:rPr>
         <w:drawing>
-          <wp:inline distT="0" distB="0" distL="0" distR="0" wp14:anchorId="1F719005" wp14:editId="5D1A2C40">
-            <wp:extent cx="7148879" cy="1603612"/>
-            <wp:effectExtent l="0" t="0" r="0" b="0"/>
+          <wp:inline distT="0" distB="0" distL="0" distR="0" wp14:anchorId="68F5C5A3" wp14:editId="47B7092F">
+            <wp:extent cx="7020560" cy="1239520"/>
+            <wp:effectExtent l="0" t="0" r="8890" b="0"/>
             <wp:docPr id="1" name="Grafik 1"/>
             <wp:cNvGraphicFramePr>
               <a:graphicFrameLocks xmlns:a="http://schemas.openxmlformats.org/drawingml/2006/main" noChangeAspect="1"/>
@@ -198,7 +168,7 @@
                   <pic:spPr>
                     <a:xfrm>
                       <a:off x="0" y="0"/>
-                      <a:ext cx="7282212" cy="1633521"/>
+                      <a:ext cx="7020560" cy="1239520"/>
                     </a:xfrm>
                     <a:prstGeom prst="rect">
                       <a:avLst/>
@@ -210,6 +180,8 @@
           </wp:inline>
         </w:drawing>
       </w:r>
+      <w:bookmarkStart w:id="0" w:name="_GoBack"/>
+      <w:bookmarkEnd w:id="0"/>
     </w:p>
     <w:p>
       <w:pPr>
@@ -221,16 +193,10 @@
     <w:p>
       <w:pPr>
         <w:rPr>
-          <w:lang w:val="de-DE"/>
-        </w:rPr>
-      </w:pPr>
-    </w:p>
-    <w:p>
-      <w:pPr>
-        <w:rPr>
           <w:b/>
           <w:bCs/>
           <w:u w:val="single"/>
+          <w:lang w:val="en-US"/>
         </w:rPr>
       </w:pPr>
       <w:r>
@@ -238,256 +204,894 @@
           <w:b/>
           <w:bCs/>
           <w:u w:val="single"/>
-          <w:lang w:val="de-DE"/>
+          <w:lang w:val="en-US"/>
         </w:rPr>
         <w:t>Code:</w:t>
       </w:r>
     </w:p>
     <w:p>
-      <w:r>
-        <w:t xml:space="preserve">digraph </w:t>
-      </w:r>
-      <w:proofErr w:type="spellStart"/>
-      <w:r>
+      <w:pPr>
+        <w:rPr>
+          <w:bCs/>
+          <w:lang w:val="en-US"/>
+        </w:rPr>
+      </w:pPr>
+      <w:proofErr w:type="gramStart"/>
+      <w:r>
+        <w:rPr>
+          <w:bCs/>
+          <w:lang w:val="en-US"/>
+        </w:rPr>
+        <w:t>digraph</w:t>
+      </w:r>
+      <w:proofErr w:type="gramEnd"/>
+      <w:r>
+        <w:rPr>
+          <w:bCs/>
+          <w:lang w:val="en-US"/>
+        </w:rPr>
+        <w:t xml:space="preserve"> </w:t>
+      </w:r>
+      <w:proofErr w:type="spellStart"/>
+      <w:r>
+        <w:rPr>
+          <w:bCs/>
+          <w:lang w:val="en-US"/>
+        </w:rPr>
         <w:t>finite_state_machine</w:t>
       </w:r>
       <w:proofErr w:type="spellEnd"/>
       <w:r>
+        <w:rPr>
+          <w:bCs/>
+          <w:lang w:val="en-US"/>
+        </w:rPr>
         <w:t xml:space="preserve"> {</w:t>
       </w:r>
     </w:p>
     <w:p>
-      <w:r>
+      <w:pPr>
+        <w:rPr>
+          <w:bCs/>
+          <w:lang w:val="en-US"/>
+        </w:rPr>
+      </w:pPr>
+      <w:r>
+        <w:rPr>
+          <w:bCs/>
+          <w:lang w:val="en-US"/>
+        </w:rPr>
         <w:tab/>
       </w:r>
       <w:proofErr w:type="spellStart"/>
-      <w:r>
+      <w:proofErr w:type="gramStart"/>
+      <w:r>
+        <w:rPr>
+          <w:bCs/>
+          <w:lang w:val="en-US"/>
+        </w:rPr>
         <w:t>rankdir</w:t>
       </w:r>
       <w:proofErr w:type="spellEnd"/>
       <w:r>
-        <w:t>=RL;</w:t>
-      </w:r>
-    </w:p>
-    <w:p>
-      <w:r>
+        <w:rPr>
+          <w:bCs/>
+          <w:lang w:val="en-US"/>
+        </w:rPr>
+        <w:t>=</w:t>
+      </w:r>
+      <w:proofErr w:type="gramEnd"/>
+      <w:r>
+        <w:rPr>
+          <w:bCs/>
+          <w:lang w:val="en-US"/>
+        </w:rPr>
+        <w:t>LR;</w:t>
+      </w:r>
+    </w:p>
+    <w:p>
+      <w:pPr>
+        <w:rPr>
+          <w:bCs/>
+          <w:lang w:val="en-US"/>
+        </w:rPr>
+      </w:pPr>
+      <w:r>
+        <w:rPr>
+          <w:bCs/>
+          <w:lang w:val="en-US"/>
+        </w:rPr>
         <w:tab/>
-        <w:t>size="15"</w:t>
-      </w:r>
-    </w:p>
-    <w:p>
-      <w:r>
+      </w:r>
+      <w:proofErr w:type="gramStart"/>
+      <w:r>
+        <w:rPr>
+          <w:bCs/>
+          <w:lang w:val="en-US"/>
+        </w:rPr>
+        <w:t>size</w:t>
+      </w:r>
+      <w:proofErr w:type="gramEnd"/>
+      <w:r>
+        <w:rPr>
+          <w:bCs/>
+          <w:lang w:val="en-US"/>
+        </w:rPr>
+        <w:t>="15"</w:t>
+      </w:r>
+    </w:p>
+    <w:p>
+      <w:pPr>
+        <w:rPr>
+          <w:bCs/>
+          <w:lang w:val="en-US"/>
+        </w:rPr>
+      </w:pPr>
+      <w:r>
+        <w:rPr>
+          <w:bCs/>
+          <w:lang w:val="en-US"/>
+        </w:rPr>
         <w:tab/>
-        <w:t xml:space="preserve">node [shape = </w:t>
-      </w:r>
-      <w:proofErr w:type="spellStart"/>
-      <w:r>
+      </w:r>
+      <w:proofErr w:type="gramStart"/>
+      <w:r>
+        <w:rPr>
+          <w:bCs/>
+          <w:lang w:val="en-US"/>
+        </w:rPr>
+        <w:t>node</w:t>
+      </w:r>
+      <w:proofErr w:type="gramEnd"/>
+      <w:r>
+        <w:rPr>
+          <w:bCs/>
+          <w:lang w:val="en-US"/>
+        </w:rPr>
+        <w:t xml:space="preserve"> [shape = </w:t>
+      </w:r>
+      <w:proofErr w:type="spellStart"/>
+      <w:r>
+        <w:rPr>
+          <w:bCs/>
+          <w:lang w:val="en-US"/>
+        </w:rPr>
         <w:t>doublecircle</w:t>
       </w:r>
       <w:proofErr w:type="spellEnd"/>
       <w:r>
+        <w:rPr>
+          <w:bCs/>
+          <w:lang w:val="en-US"/>
+        </w:rPr>
         <w:t xml:space="preserve">]; </w:t>
       </w:r>
       <w:proofErr w:type="spellStart"/>
       <w:r>
+        <w:rPr>
+          <w:bCs/>
+          <w:lang w:val="en-US"/>
+        </w:rPr>
         <w:t>notRunning</w:t>
       </w:r>
       <w:proofErr w:type="spellEnd"/>
       <w:r>
+        <w:rPr>
+          <w:bCs/>
+          <w:lang w:val="en-US"/>
+        </w:rPr>
         <w:t>;</w:t>
       </w:r>
     </w:p>
     <w:p>
-      <w:r>
+      <w:pPr>
+        <w:rPr>
+          <w:bCs/>
+          <w:lang w:val="en-US"/>
+        </w:rPr>
+      </w:pPr>
+      <w:r>
+        <w:rPr>
+          <w:bCs/>
+          <w:lang w:val="en-US"/>
+        </w:rPr>
         <w:tab/>
-        <w:t>node [shape = circle];</w:t>
-      </w:r>
-    </w:p>
-    <w:p>
-      <w:r>
+      </w:r>
+      <w:proofErr w:type="gramStart"/>
+      <w:r>
+        <w:rPr>
+          <w:bCs/>
+          <w:lang w:val="en-US"/>
+        </w:rPr>
+        <w:t>node</w:t>
+      </w:r>
+      <w:proofErr w:type="gramEnd"/>
+      <w:r>
+        <w:rPr>
+          <w:bCs/>
+          <w:lang w:val="en-US"/>
+        </w:rPr>
+        <w:t xml:space="preserve"> [shape = circle];</w:t>
+      </w:r>
+    </w:p>
+    <w:p>
+      <w:pPr>
+        <w:rPr>
+          <w:bCs/>
+          <w:lang w:val="en-US"/>
+        </w:rPr>
+      </w:pPr>
+      <w:r>
+        <w:rPr>
+          <w:bCs/>
+          <w:lang w:val="en-US"/>
+        </w:rPr>
         <w:tab/>
       </w:r>
       <w:proofErr w:type="spellStart"/>
-      <w:r>
+      <w:proofErr w:type="gramStart"/>
+      <w:r>
+        <w:rPr>
+          <w:bCs/>
+          <w:lang w:val="en-US"/>
+        </w:rPr>
         <w:t>notRunning</w:t>
       </w:r>
       <w:proofErr w:type="spellEnd"/>
-      <w:r>
+      <w:proofErr w:type="gramEnd"/>
+      <w:r>
+        <w:rPr>
+          <w:bCs/>
+          <w:lang w:val="en-US"/>
+        </w:rPr>
         <w:t xml:space="preserve"> -&gt; Responding [ label = "</w:t>
       </w:r>
       <w:proofErr w:type="spellStart"/>
       <w:r>
-        <w:t>startedViaUser</w:t>
-      </w:r>
-      <w:proofErr w:type="spellEnd"/>
+        <w:rPr>
+          <w:bCs/>
+          <w:lang w:val="en-US"/>
+        </w:rPr>
+        <w:t>startedByUser</w:t>
+      </w:r>
+      <w:proofErr w:type="spellEnd"/>
+      <w:r>
+        <w:rPr>
+          <w:bCs/>
+          <w:lang w:val="en-US"/>
+        </w:rPr>
+        <w:t>" ];</w:t>
+      </w:r>
+    </w:p>
+    <w:p>
+      <w:pPr>
+        <w:rPr>
+          <w:bCs/>
+          <w:lang w:val="en-US"/>
+        </w:rPr>
+      </w:pPr>
+      <w:r>
+        <w:rPr>
+          <w:bCs/>
+          <w:lang w:val="en-US"/>
+        </w:rPr>
+        <w:t xml:space="preserve">        </w:t>
+      </w:r>
+      <w:proofErr w:type="spellStart"/>
       <w:proofErr w:type="gramStart"/>
       <w:r>
-        <w:t>" ]</w:t>
-      </w:r>
+        <w:rPr>
+          <w:bCs/>
+          <w:lang w:val="en-US"/>
+        </w:rPr>
+        <w:t>notRunning</w:t>
+      </w:r>
+      <w:proofErr w:type="spellEnd"/>
       <w:proofErr w:type="gramEnd"/>
       <w:r>
-        <w:t>;</w:t>
-      </w:r>
-    </w:p>
-    <w:p>
-      <w:r>
+        <w:rPr>
+          <w:bCs/>
+          <w:lang w:val="en-US"/>
+        </w:rPr>
+        <w:t xml:space="preserve"> -&gt; </w:t>
+      </w:r>
+      <w:proofErr w:type="spellStart"/>
+      <w:r>
+        <w:rPr>
+          <w:bCs/>
+          <w:lang w:val="en-US"/>
+        </w:rPr>
+        <w:t>notRunning</w:t>
+      </w:r>
+      <w:proofErr w:type="spellEnd"/>
+      <w:r>
+        <w:rPr>
+          <w:bCs/>
+          <w:lang w:val="en-US"/>
+        </w:rPr>
+        <w:t xml:space="preserve"> [ label ="</w:t>
+      </w:r>
+      <w:proofErr w:type="spellStart"/>
+      <w:r>
+        <w:rPr>
+          <w:bCs/>
+          <w:lang w:val="en-US"/>
+        </w:rPr>
+        <w:t>isNotRunning</w:t>
+      </w:r>
+      <w:proofErr w:type="spellEnd"/>
+      <w:r>
+        <w:rPr>
+          <w:bCs/>
+          <w:lang w:val="en-US"/>
+        </w:rPr>
+        <w:t>"];</w:t>
+      </w:r>
+    </w:p>
+    <w:p>
+      <w:pPr>
+        <w:rPr>
+          <w:bCs/>
+          <w:lang w:val="en-US"/>
+        </w:rPr>
+      </w:pPr>
+      <w:r>
+        <w:rPr>
+          <w:bCs/>
+          <w:lang w:val="en-US"/>
+        </w:rPr>
+        <w:t xml:space="preserve">        Started -&gt; Responding </w:t>
+      </w:r>
+      <w:proofErr w:type="gramStart"/>
+      <w:r>
+        <w:rPr>
+          <w:bCs/>
+          <w:lang w:val="en-US"/>
+        </w:rPr>
+        <w:t>[ label</w:t>
+      </w:r>
+      <w:proofErr w:type="gramEnd"/>
+      <w:r>
+        <w:rPr>
+          <w:bCs/>
+          <w:lang w:val="en-US"/>
+        </w:rPr>
+        <w:t xml:space="preserve"> = "</w:t>
+      </w:r>
+      <w:proofErr w:type="spellStart"/>
+      <w:r>
+        <w:rPr>
+          <w:bCs/>
+          <w:lang w:val="en-US"/>
+        </w:rPr>
+        <w:t>isResponding</w:t>
+      </w:r>
+      <w:proofErr w:type="spellEnd"/>
+      <w:r>
+        <w:rPr>
+          <w:bCs/>
+          <w:lang w:val="en-US"/>
+        </w:rPr>
+        <w:t>" ];</w:t>
+      </w:r>
+    </w:p>
+    <w:p>
+      <w:pPr>
+        <w:rPr>
+          <w:bCs/>
+          <w:lang w:val="en-US"/>
+        </w:rPr>
+      </w:pPr>
+      <w:r>
+        <w:rPr>
+          <w:bCs/>
+          <w:lang w:val="en-US"/>
+        </w:rPr>
+        <w:t xml:space="preserve">        Started -&gt; </w:t>
+      </w:r>
+      <w:proofErr w:type="spellStart"/>
+      <w:r>
+        <w:rPr>
+          <w:bCs/>
+          <w:lang w:val="en-US"/>
+        </w:rPr>
+        <w:t>ManualMode</w:t>
+      </w:r>
+      <w:proofErr w:type="spellEnd"/>
+      <w:r>
+        <w:rPr>
+          <w:bCs/>
+          <w:lang w:val="en-US"/>
+        </w:rPr>
+        <w:t xml:space="preserve"> </w:t>
+      </w:r>
+      <w:proofErr w:type="gramStart"/>
+      <w:r>
+        <w:rPr>
+          <w:bCs/>
+          <w:lang w:val="en-US"/>
+        </w:rPr>
+        <w:t>[ label</w:t>
+      </w:r>
+      <w:proofErr w:type="gramEnd"/>
+      <w:r>
+        <w:rPr>
+          <w:bCs/>
+          <w:lang w:val="en-US"/>
+        </w:rPr>
+        <w:t xml:space="preserve"> ="</w:t>
+      </w:r>
+      <w:proofErr w:type="spellStart"/>
+      <w:r>
+        <w:rPr>
+          <w:bCs/>
+          <w:lang w:val="en-US"/>
+        </w:rPr>
+        <w:t>isNotStarting</w:t>
+      </w:r>
+      <w:proofErr w:type="spellEnd"/>
+      <w:r>
+        <w:rPr>
+          <w:bCs/>
+          <w:lang w:val="en-US"/>
+        </w:rPr>
+        <w:t>"];</w:t>
+      </w:r>
+    </w:p>
+    <w:p>
+      <w:pPr>
+        <w:rPr>
+          <w:bCs/>
+          <w:lang w:val="en-US"/>
+        </w:rPr>
+      </w:pPr>
+      <w:r>
+        <w:rPr>
+          <w:bCs/>
+          <w:lang w:val="en-US"/>
+        </w:rPr>
+        <w:t xml:space="preserve">        Started -&gt; </w:t>
+      </w:r>
+      <w:proofErr w:type="spellStart"/>
+      <w:r>
+        <w:rPr>
+          <w:bCs/>
+          <w:lang w:val="en-US"/>
+        </w:rPr>
+        <w:t>notResponding</w:t>
+      </w:r>
+      <w:proofErr w:type="spellEnd"/>
+      <w:r>
+        <w:rPr>
+          <w:bCs/>
+          <w:lang w:val="en-US"/>
+        </w:rPr>
+        <w:t xml:space="preserve"> </w:t>
+      </w:r>
+      <w:proofErr w:type="gramStart"/>
+      <w:r>
+        <w:rPr>
+          <w:bCs/>
+          <w:lang w:val="en-US"/>
+        </w:rPr>
+        <w:t>[ label</w:t>
+      </w:r>
+      <w:proofErr w:type="gramEnd"/>
+      <w:r>
+        <w:rPr>
+          <w:bCs/>
+          <w:lang w:val="en-US"/>
+        </w:rPr>
+        <w:t xml:space="preserve"> = "</w:t>
+      </w:r>
+      <w:proofErr w:type="spellStart"/>
+      <w:r>
+        <w:rPr>
+          <w:bCs/>
+          <w:lang w:val="en-US"/>
+        </w:rPr>
+        <w:t>isNotResponding</w:t>
+      </w:r>
+      <w:proofErr w:type="spellEnd"/>
+      <w:r>
+        <w:rPr>
+          <w:bCs/>
+          <w:lang w:val="en-US"/>
+        </w:rPr>
+        <w:t>"];</w:t>
+      </w:r>
+    </w:p>
+    <w:p>
+      <w:pPr>
+        <w:rPr>
+          <w:bCs/>
+          <w:lang w:val="en-US"/>
+        </w:rPr>
+      </w:pPr>
+      <w:r>
+        <w:rPr>
+          <w:bCs/>
+          <w:lang w:val="en-US"/>
+        </w:rPr>
+        <w:t xml:space="preserve">        Responding -&gt; Responding </w:t>
+      </w:r>
+      <w:proofErr w:type="gramStart"/>
+      <w:r>
+        <w:rPr>
+          <w:bCs/>
+          <w:lang w:val="en-US"/>
+        </w:rPr>
+        <w:t>[ label</w:t>
+      </w:r>
+      <w:proofErr w:type="gramEnd"/>
+      <w:r>
+        <w:rPr>
+          <w:bCs/>
+          <w:lang w:val="en-US"/>
+        </w:rPr>
+        <w:t xml:space="preserve"> = "</w:t>
+      </w:r>
+      <w:proofErr w:type="spellStart"/>
+      <w:r>
+        <w:rPr>
+          <w:bCs/>
+          <w:lang w:val="en-US"/>
+        </w:rPr>
+        <w:t>isResponding</w:t>
+      </w:r>
+      <w:proofErr w:type="spellEnd"/>
+      <w:r>
+        <w:rPr>
+          <w:bCs/>
+          <w:lang w:val="en-US"/>
+        </w:rPr>
+        <w:t>"];</w:t>
+      </w:r>
+    </w:p>
+    <w:p>
+      <w:pPr>
+        <w:rPr>
+          <w:bCs/>
+          <w:lang w:val="en-US"/>
+        </w:rPr>
+      </w:pPr>
+      <w:r>
+        <w:rPr>
+          <w:bCs/>
+          <w:lang w:val="en-US"/>
+        </w:rPr>
+        <w:t xml:space="preserve">        Responding -&gt; </w:t>
+      </w:r>
+      <w:proofErr w:type="spellStart"/>
+      <w:r>
+        <w:rPr>
+          <w:bCs/>
+          <w:lang w:val="en-US"/>
+        </w:rPr>
+        <w:t>notResponding</w:t>
+      </w:r>
+      <w:proofErr w:type="spellEnd"/>
+      <w:r>
+        <w:rPr>
+          <w:bCs/>
+          <w:lang w:val="en-US"/>
+        </w:rPr>
+        <w:t xml:space="preserve"> </w:t>
+      </w:r>
+      <w:proofErr w:type="gramStart"/>
+      <w:r>
+        <w:rPr>
+          <w:bCs/>
+          <w:lang w:val="en-US"/>
+        </w:rPr>
+        <w:t>[ label</w:t>
+      </w:r>
+      <w:proofErr w:type="gramEnd"/>
+      <w:r>
+        <w:rPr>
+          <w:bCs/>
+          <w:lang w:val="en-US"/>
+        </w:rPr>
+        <w:t xml:space="preserve"> = "</w:t>
+      </w:r>
+      <w:proofErr w:type="spellStart"/>
+      <w:r>
+        <w:rPr>
+          <w:bCs/>
+          <w:lang w:val="en-US"/>
+        </w:rPr>
+        <w:t>isNotResponding</w:t>
+      </w:r>
+      <w:proofErr w:type="spellEnd"/>
+      <w:r>
+        <w:rPr>
+          <w:bCs/>
+          <w:lang w:val="en-US"/>
+        </w:rPr>
+        <w:t>"];</w:t>
+      </w:r>
+    </w:p>
+    <w:p>
+      <w:pPr>
+        <w:rPr>
+          <w:bCs/>
+          <w:lang w:val="en-US"/>
+        </w:rPr>
+      </w:pPr>
+      <w:r>
+        <w:rPr>
+          <w:bCs/>
+          <w:lang w:val="en-US"/>
+        </w:rPr>
+        <w:t xml:space="preserve">        Responding -&gt; </w:t>
+      </w:r>
+      <w:proofErr w:type="spellStart"/>
+      <w:r>
+        <w:rPr>
+          <w:bCs/>
+          <w:lang w:val="en-US"/>
+        </w:rPr>
+        <w:t>notRunning</w:t>
+      </w:r>
+      <w:proofErr w:type="spellEnd"/>
+      <w:r>
+        <w:rPr>
+          <w:bCs/>
+          <w:lang w:val="en-US"/>
+        </w:rPr>
+        <w:t xml:space="preserve"> [label = "</w:t>
+      </w:r>
+      <w:proofErr w:type="spellStart"/>
+      <w:r>
+        <w:rPr>
+          <w:bCs/>
+          <w:lang w:val="en-US"/>
+        </w:rPr>
+        <w:t>stopedByUser</w:t>
+      </w:r>
+      <w:proofErr w:type="spellEnd"/>
+      <w:r>
+        <w:rPr>
+          <w:bCs/>
+          <w:lang w:val="en-US"/>
+        </w:rPr>
+        <w:t>"];</w:t>
+      </w:r>
+    </w:p>
+    <w:p>
+      <w:pPr>
+        <w:rPr>
+          <w:bCs/>
+          <w:lang w:val="en-US"/>
+        </w:rPr>
+      </w:pPr>
+      <w:r>
+        <w:rPr>
+          <w:bCs/>
+          <w:lang w:val="en-US"/>
+        </w:rPr>
         <w:t xml:space="preserve">        </w:t>
       </w:r>
       <w:proofErr w:type="spellStart"/>
-      <w:r>
+      <w:proofErr w:type="gramStart"/>
+      <w:r>
+        <w:rPr>
+          <w:bCs/>
+          <w:lang w:val="en-US"/>
+        </w:rPr>
+        <w:t>notResponding</w:t>
+      </w:r>
+      <w:proofErr w:type="spellEnd"/>
+      <w:proofErr w:type="gramEnd"/>
+      <w:r>
+        <w:rPr>
+          <w:bCs/>
+          <w:lang w:val="en-US"/>
+        </w:rPr>
+        <w:t xml:space="preserve"> -&gt; Killed [label = "</w:t>
+      </w:r>
+      <w:proofErr w:type="spellStart"/>
+      <w:r>
+        <w:rPr>
+          <w:bCs/>
+          <w:lang w:val="en-US"/>
+        </w:rPr>
+        <w:t>isKilling</w:t>
+      </w:r>
+      <w:proofErr w:type="spellEnd"/>
+      <w:r>
+        <w:rPr>
+          <w:bCs/>
+          <w:lang w:val="en-US"/>
+        </w:rPr>
+        <w:t>"];</w:t>
+      </w:r>
+    </w:p>
+    <w:p>
+      <w:pPr>
+        <w:rPr>
+          <w:bCs/>
+          <w:lang w:val="en-US"/>
+        </w:rPr>
+      </w:pPr>
+      <w:r>
+        <w:rPr>
+          <w:bCs/>
+          <w:lang w:val="en-US"/>
+        </w:rPr>
+        <w:t xml:space="preserve">        Killed -&gt; Started [label = "</w:t>
+      </w:r>
+      <w:proofErr w:type="spellStart"/>
+      <w:r>
+        <w:rPr>
+          <w:bCs/>
+          <w:lang w:val="en-US"/>
+        </w:rPr>
+        <w:t>isStarting</w:t>
+      </w:r>
+      <w:proofErr w:type="spellEnd"/>
+      <w:r>
+        <w:rPr>
+          <w:bCs/>
+          <w:lang w:val="en-US"/>
+        </w:rPr>
+        <w:t>"];</w:t>
+      </w:r>
+    </w:p>
+    <w:p>
+      <w:pPr>
+        <w:rPr>
+          <w:bCs/>
+          <w:lang w:val="en-US"/>
+        </w:rPr>
+      </w:pPr>
+      <w:r>
+        <w:rPr>
+          <w:bCs/>
+          <w:lang w:val="en-US"/>
+        </w:rPr>
+        <w:t xml:space="preserve">        Killed -&gt; </w:t>
+      </w:r>
+      <w:proofErr w:type="spellStart"/>
+      <w:r>
+        <w:rPr>
+          <w:bCs/>
+          <w:lang w:val="en-US"/>
+        </w:rPr>
+        <w:t>ManualMode</w:t>
+      </w:r>
+      <w:proofErr w:type="spellEnd"/>
+      <w:r>
+        <w:rPr>
+          <w:bCs/>
+          <w:lang w:val="en-US"/>
+        </w:rPr>
+        <w:t xml:space="preserve"> </w:t>
+      </w:r>
+      <w:proofErr w:type="gramStart"/>
+      <w:r>
+        <w:rPr>
+          <w:bCs/>
+          <w:lang w:val="en-US"/>
+        </w:rPr>
+        <w:t>[ label</w:t>
+      </w:r>
+      <w:proofErr w:type="gramEnd"/>
+      <w:r>
+        <w:rPr>
+          <w:bCs/>
+          <w:lang w:val="en-US"/>
+        </w:rPr>
+        <w:t xml:space="preserve"> = " </w:t>
+      </w:r>
+      <w:proofErr w:type="spellStart"/>
+      <w:r>
+        <w:rPr>
+          <w:bCs/>
+          <w:lang w:val="en-US"/>
+        </w:rPr>
+        <w:t>isNotKilling</w:t>
+      </w:r>
+      <w:proofErr w:type="spellEnd"/>
+      <w:r>
+        <w:rPr>
+          <w:bCs/>
+          <w:lang w:val="en-US"/>
+        </w:rPr>
+        <w:t xml:space="preserve">"]; </w:t>
+      </w:r>
+    </w:p>
+    <w:p>
+      <w:pPr>
+        <w:rPr>
+          <w:bCs/>
+          <w:lang w:val="en-US"/>
+        </w:rPr>
+      </w:pPr>
+      <w:r>
+        <w:rPr>
+          <w:bCs/>
+          <w:lang w:val="en-US"/>
+        </w:rPr>
+        <w:t xml:space="preserve">        </w:t>
+      </w:r>
+      <w:proofErr w:type="spellStart"/>
+      <w:r>
+        <w:rPr>
+          <w:bCs/>
+          <w:lang w:val="en-US"/>
+        </w:rPr>
+        <w:t>ManualMode</w:t>
+      </w:r>
+      <w:proofErr w:type="spellEnd"/>
+      <w:r>
+        <w:rPr>
+          <w:bCs/>
+          <w:lang w:val="en-US"/>
+        </w:rPr>
+        <w:t xml:space="preserve"> -&gt; </w:t>
+      </w:r>
+      <w:proofErr w:type="spellStart"/>
+      <w:r>
+        <w:rPr>
+          <w:bCs/>
+          <w:lang w:val="en-US"/>
+        </w:rPr>
         <w:t>notRunning</w:t>
       </w:r>
       <w:proofErr w:type="spellEnd"/>
       <w:r>
-        <w:t xml:space="preserve"> -&gt; </w:t>
-      </w:r>
-      <w:proofErr w:type="spellStart"/>
-      <w:r>
-        <w:t>notRunning</w:t>
-      </w:r>
-      <w:proofErr w:type="spellEnd"/>
-      <w:r>
-        <w:t xml:space="preserve"> [ label ="</w:t>
-      </w:r>
-      <w:proofErr w:type="spellStart"/>
-      <w:r>
-        <w:t>isNotRunning</w:t>
-      </w:r>
-      <w:proofErr w:type="spellEnd"/>
-      <w:r>
-        <w:t>"];</w:t>
-      </w:r>
-    </w:p>
-    <w:p>
-      <w:r>
-        <w:t xml:space="preserve">        Started -&gt; Responding [ label = "</w:t>
-      </w:r>
-      <w:proofErr w:type="spellStart"/>
-      <w:r>
-        <w:t>isResponding</w:t>
-      </w:r>
-      <w:proofErr w:type="spellEnd"/>
+        <w:rPr>
+          <w:bCs/>
+          <w:lang w:val="en-US"/>
+        </w:rPr>
+        <w:t xml:space="preserve"> </w:t>
+      </w:r>
       <w:proofErr w:type="gramStart"/>
       <w:r>
-        <w:t>" ]</w:t>
+        <w:rPr>
+          <w:bCs/>
+          <w:lang w:val="en-US"/>
+        </w:rPr>
+        <w:t>[ label</w:t>
       </w:r>
       <w:proofErr w:type="gramEnd"/>
       <w:r>
-        <w:t>;</w:t>
-      </w:r>
-    </w:p>
-    <w:p>
-      <w:r>
-        <w:t xml:space="preserve">        Started -&gt; </w:t>
-      </w:r>
-      <w:proofErr w:type="spellStart"/>
-      <w:r>
-        <w:t>notResponding</w:t>
-      </w:r>
-      <w:proofErr w:type="spellEnd"/>
-      <w:r>
-        <w:t xml:space="preserve"> [ label ="</w:t>
-      </w:r>
-      <w:proofErr w:type="spellStart"/>
-      <w:r>
-        <w:t>isNotResponding</w:t>
-      </w:r>
-      <w:proofErr w:type="spellEnd"/>
-      <w:r>
-        <w:t>"];</w:t>
-      </w:r>
-    </w:p>
-    <w:p>
-      <w:r>
-        <w:t xml:space="preserve">        Responding -&gt; Responding [ label = "</w:t>
-      </w:r>
-      <w:proofErr w:type="spellStart"/>
-      <w:r>
-        <w:t>isResponding</w:t>
-      </w:r>
-      <w:proofErr w:type="spellEnd"/>
-      <w:r>
-        <w:t>"];</w:t>
-      </w:r>
-    </w:p>
-    <w:p>
-      <w:r>
-        <w:t xml:space="preserve">        Responding -&gt; </w:t>
-      </w:r>
-      <w:proofErr w:type="spellStart"/>
-      <w:r>
-        <w:t>notResponding</w:t>
-      </w:r>
-      <w:proofErr w:type="spellEnd"/>
-      <w:r>
-        <w:t xml:space="preserve"> [ label = "</w:t>
-      </w:r>
-      <w:proofErr w:type="spellStart"/>
-      <w:r>
-        <w:t>isNotResponding</w:t>
-      </w:r>
-      <w:proofErr w:type="spellEnd"/>
-      <w:r>
-        <w:t>"];</w:t>
-      </w:r>
-    </w:p>
-    <w:p>
-      <w:r>
-        <w:t xml:space="preserve">        Responding -&gt; </w:t>
-      </w:r>
-      <w:proofErr w:type="spellStart"/>
-      <w:r>
-        <w:t>notRunning</w:t>
-      </w:r>
-      <w:proofErr w:type="spellEnd"/>
-      <w:r>
-        <w:t xml:space="preserve"> [label = "</w:t>
-      </w:r>
-      <w:proofErr w:type="spellStart"/>
-      <w:r>
-        <w:t>stopedViaUser</w:t>
-      </w:r>
-      <w:proofErr w:type="spellEnd"/>
-      <w:r>
-        <w:t>"];</w:t>
-      </w:r>
-    </w:p>
-    <w:p>
-      <w:r>
-        <w:t xml:space="preserve">        </w:t>
-      </w:r>
-      <w:proofErr w:type="spellStart"/>
-      <w:r>
-        <w:t>notResponding</w:t>
-      </w:r>
-      <w:proofErr w:type="spellEnd"/>
-      <w:r>
-        <w:t xml:space="preserve"> -&gt; Killed [label = "</w:t>
-      </w:r>
-      <w:proofErr w:type="spellStart"/>
-      <w:r>
-        <w:t>isKilled</w:t>
-      </w:r>
-      <w:proofErr w:type="spellEnd"/>
-      <w:r>
-        <w:t>"];</w:t>
-      </w:r>
-    </w:p>
-    <w:p>
-      <w:r>
-        <w:t xml:space="preserve">        Killed -&gt; Started [label = "</w:t>
-      </w:r>
-      <w:proofErr w:type="spellStart"/>
-      <w:r>
-        <w:t>isStarted</w:t>
-      </w:r>
-      <w:proofErr w:type="spellEnd"/>
-      <w:r>
+        <w:rPr>
+          <w:bCs/>
+          <w:lang w:val="en-US"/>
+        </w:rPr>
+        <w:t xml:space="preserve"> = "</w:t>
+      </w:r>
+      <w:proofErr w:type="spellStart"/>
+      <w:r>
+        <w:rPr>
+          <w:bCs/>
+          <w:lang w:val="en-US"/>
+        </w:rPr>
+        <w:t>isManuallyHandeled</w:t>
+      </w:r>
+      <w:proofErr w:type="spellEnd"/>
+      <w:r>
+        <w:rPr>
+          <w:bCs/>
+          <w:lang w:val="en-US"/>
+        </w:rPr>
         <w:t>"]</w:t>
       </w:r>
     </w:p>
     <w:p>
-      <w:r>
+      <w:pPr>
+        <w:rPr>
+          <w:bCs/>
+          <w:lang w:val="en-US"/>
+        </w:rPr>
+      </w:pPr>
+      <w:r>
+        <w:rPr>
+          <w:bCs/>
+          <w:lang w:val="en-US"/>
+        </w:rPr>
         <w:t>}</w:t>
       </w:r>
     </w:p>
@@ -502,7 +1106,7 @@
 </file>
 
 <file path=word/numbering.xml><?xml version="1.0" encoding="utf-8"?>
-<w:numbering xmlns:wpc="http://schemas.microsoft.com/office/word/2010/wordprocessingCanvas" xmlns:cx="http://schemas.microsoft.com/office/drawing/2014/chartex" xmlns:cx1="http://schemas.microsoft.com/office/drawing/2015/9/8/chartex" xmlns:cx2="http://schemas.microsoft.com/office/drawing/2015/10/21/chartex" xmlns:cx3="http://schemas.microsoft.com/office/drawing/2016/5/9/chartex" xmlns:cx4="http://schemas.microsoft.com/office/drawing/2016/5/10/chartex" xmlns:cx5="http://schemas.microsoft.com/office/drawing/2016/5/11/chartex" xmlns:cx6="http://schemas.microsoft.com/office/drawing/2016/5/12/chartex" xmlns:cx7="http://schemas.microsoft.com/office/drawing/2016/5/13/chartex" xmlns:cx8="http://schemas.microsoft.com/office/drawing/2016/5/14/chartex" xmlns:mc="http://schemas.openxmlformats.org/markup-compatibility/2006" xmlns:aink="http://schemas.microsoft.com/office/drawing/2016/ink" xmlns:o="urn:schemas-microsoft-com:office:office" xmlns:r="http://schemas.openxmlformats.org/officeDocument/2006/relationships" xmlns:m="http://schemas.openxmlformats.org/officeDocument/2006/math" xmlns:v="urn:schemas-microsoft-com:vml" xmlns:wp14="http://schemas.microsoft.com/office/word/2010/wordprocessingDrawing" xmlns:wp="http://schemas.openxmlformats.org/drawingml/2006/wordprocessingDrawing" xmlns:w10="urn:schemas-microsoft-com:office:word" xmlns:w="http://schemas.openxmlformats.org/wordprocessingml/2006/main" xmlns:w14="http://schemas.microsoft.com/office/word/2010/wordml" xmlns:w15="http://schemas.microsoft.com/office/word/2012/wordml" xmlns:w16se="http://schemas.microsoft.com/office/word/2015/wordml/symex" xmlns:wpg="http://schemas.microsoft.com/office/word/2010/wordprocessingGroup" xmlns:wpi="http://schemas.microsoft.com/office/word/2010/wordprocessingInk" xmlns:wne="http://schemas.microsoft.com/office/word/2006/wordml" xmlns:wps="http://schemas.microsoft.com/office/word/2010/wordprocessingShape" mc:Ignorable="w14 w15 w16se wp14">
+<w:numbering xmlns:wpc="http://schemas.microsoft.com/office/word/2010/wordprocessingCanvas" xmlns:mc="http://schemas.openxmlformats.org/markup-compatibility/2006" xmlns:o="urn:schemas-microsoft-com:office:office" xmlns:r="http://schemas.openxmlformats.org/officeDocument/2006/relationships" xmlns:m="http://schemas.openxmlformats.org/officeDocument/2006/math" xmlns:v="urn:schemas-microsoft-com:vml" xmlns:wp14="http://schemas.microsoft.com/office/word/2010/wordprocessingDrawing" xmlns:wp="http://schemas.openxmlformats.org/drawingml/2006/wordprocessingDrawing" xmlns:w10="urn:schemas-microsoft-com:office:word" xmlns:w="http://schemas.openxmlformats.org/wordprocessingml/2006/main" xmlns:w14="http://schemas.microsoft.com/office/word/2010/wordml" xmlns:w15="http://schemas.microsoft.com/office/word/2012/wordml" xmlns:wpg="http://schemas.microsoft.com/office/word/2010/wordprocessingGroup" xmlns:wpi="http://schemas.microsoft.com/office/word/2010/wordprocessingInk" xmlns:wne="http://schemas.microsoft.com/office/word/2006/wordml" xmlns:wps="http://schemas.microsoft.com/office/word/2010/wordprocessingShape" mc:Ignorable="w14 w15 wp14">
   <w:abstractNum w:abstractNumId="0" w15:restartNumberingAfterBreak="0">
     <w:nsid w:val="1D046416"/>
     <w:multiLevelType w:val="hybridMultilevel"/>
@@ -623,7 +1227,7 @@
 </file>
 
 <file path=word/styles.xml><?xml version="1.0" encoding="utf-8"?>
-<w:styles xmlns:mc="http://schemas.openxmlformats.org/markup-compatibility/2006" xmlns:r="http://schemas.openxmlformats.org/officeDocument/2006/relationships" xmlns:w="http://schemas.openxmlformats.org/wordprocessingml/2006/main" xmlns:w14="http://schemas.microsoft.com/office/word/2010/wordml" xmlns:w15="http://schemas.microsoft.com/office/word/2012/wordml" xmlns:w16se="http://schemas.microsoft.com/office/word/2015/wordml/symex" mc:Ignorable="w14 w15 w16se">
+<w:styles xmlns:mc="http://schemas.openxmlformats.org/markup-compatibility/2006" xmlns:r="http://schemas.openxmlformats.org/officeDocument/2006/relationships" xmlns:w="http://schemas.openxmlformats.org/wordprocessingml/2006/main" xmlns:w14="http://schemas.microsoft.com/office/word/2010/wordml" xmlns:w15="http://schemas.microsoft.com/office/word/2012/wordml" mc:Ignorable="w14 w15">
   <w:docDefaults>
     <w:rPrDefault>
       <w:rPr>
@@ -639,7 +1243,7 @@
       </w:pPr>
     </w:pPrDefault>
   </w:docDefaults>
-  <w:latentStyles w:defLockedState="0" w:defUIPriority="99" w:defSemiHidden="0" w:defUnhideWhenUsed="0" w:defQFormat="0" w:count="374">
+  <w:latentStyles w:defLockedState="0" w:defUIPriority="99" w:defSemiHidden="0" w:defUnhideWhenUsed="0" w:defQFormat="0" w:count="371">
     <w:lsdException w:name="Normal" w:uiPriority="0" w:qFormat="1"/>
     <w:lsdException w:name="heading 1" w:uiPriority="9" w:qFormat="1"/>
     <w:lsdException w:name="heading 2" w:semiHidden="1" w:uiPriority="9" w:unhideWhenUsed="1" w:qFormat="1"/>
@@ -1011,9 +1615,6 @@
     <w:lsdException w:name="List Table 5 Dark Accent 6" w:uiPriority="50"/>
     <w:lsdException w:name="List Table 6 Colorful Accent 6" w:uiPriority="51"/>
     <w:lsdException w:name="List Table 7 Colorful Accent 6" w:uiPriority="52"/>
-    <w:lsdException w:name="Mention" w:semiHidden="1" w:unhideWhenUsed="1"/>
-    <w:lsdException w:name="Smart Hyperlink" w:semiHidden="1" w:unhideWhenUsed="1"/>
-    <w:lsdException w:name="Hashtag" w:semiHidden="1" w:unhideWhenUsed="1"/>
   </w:latentStyles>
   <w:style w:type="paragraph" w:default="1" w:styleId="Standard">
     <w:name w:val="Normal"/>
@@ -1057,7 +1658,7 @@
       <w:u w:val="single"/>
     </w:rPr>
   </w:style>
-  <w:style w:type="character" w:styleId="Erwhnung">
+  <w:style w:type="character" w:customStyle="1" w:styleId="Mention">
     <w:name w:val="Mention"/>
     <w:basedOn w:val="Absatz-Standardschriftart"/>
     <w:uiPriority w:val="99"/>
@@ -1069,7 +1670,7 @@
       <w:shd w:val="clear" w:color="auto" w:fill="E6E6E6"/>
     </w:rPr>
   </w:style>
-  <w:style w:type="character" w:styleId="BesuchterLink">
+  <w:style w:type="character" w:styleId="BesuchterHyperlink">
     <w:name w:val="FollowedHyperlink"/>
     <w:basedOn w:val="Absatz-Standardschriftart"/>
     <w:uiPriority w:val="99"/>
